--- a/Independent_Projects/AWS/Indeed_Pipeline/databucket/processed_word_docs/data-analyst_dmv_2024-07-05_page10.docx
+++ b/Independent_Projects/AWS/Indeed_Pipeline/databucket/processed_word_docs/data-analyst_dmv_2024-07-05_page10.docx
@@ -94,7 +94,7 @@
         <w:t xml:space="preserve"> -------------------------------------------------------------------------------------- </w:t>
         <w:br/>
         <w:br/>
-        <w:t xml:space="preserve"> job description:  responsibilities about tiktok u.s.data security tiktok is the leading destination for short-form mobile video. our mission is to inspire creativity and bring joy. u.s. data security (“usds”) is a subsidiary of tiktok in the u.s. this new, security-first division was created to bring heightened focus and governance to our data protection policies and content assurance protocols to keep u.s. users safe. our focus is on providing oversight and protection of the tiktok platform and u.s. user data, so millions of americans can continue turning to tiktok to learn something new, earn a living, express themselves creatively, or be entertained. the teams within usds that deliver on this commitment daily span across trust &amp;amp; safety, security &amp;amp; privacy, engineering, user &amp;amp; product ops, corporate functions and more. why join us creation is the core of tiktok s purpose. our platform is built to help imaginations thrive. this is doubly true of the teams that make tiktok possible. together, we inspire creativity and bring joy - a mission we all believe in and aim towards achieving every day. to us, every challenge, no matter how difficult, is an opportunity; to learn, to innovate, and to grow as one team. status quo? never. courage? always. at tiktok, we create together and grow together. that s how we drive impact - for ourselves, our company, and the communities we serve. join us. in order to enhance collaboration and cross-functional partnerships, among other things, at this time, our organization follows a hybrid work schedule that requires employees to work in the office 3 days a week, or as directed by their manager department. we regularly review our hybrid work model, and the specific requirements may change at any time. the usds data defense and access assurance - governance team is responsible for establishing processes around managing the availability, usability, integrity and the security of usds data to help optimize operations and drive business decision-making. what data do we have? where is the data located? who has access to data? where does the data go? the data governance analyst will play a pivotal role in ensuring the quality, integrity, and security of usds data assets. this role involves collaborating with cross-functional teams, implementing and maintaining data governance policies and procedures, and supporting initiatives to enhance data quality and compliance. responsibilities assist in the development and implementation of data governance frameworks, policies, and procedures. collaborate with key stakeholders to ensure alignment of data governance initiatives with organizational goals. establish and maintain metadata standards for key data elements. document and manage data lineage, ensuring a clear understanding of data flow and dependencies. work with information security teams to classify and categorize data based on sensitivity and compliance requirements. participate in data access and security reviews to ensure compliance with data governance policies. engage with business units to understand their data needs and challenges. foster a culture of data governance awareness and provide training to internal teams as needed. qualifications bachelor s degree in a related field (e.g., information management, computer science, business analytics) with a strong academic performance 2+ years of experience in data governance, data analysis, data quality or data management related role 2+ years of experience working with data management tools (e.g. collibra, alation, informatica) and knowledge of data governance concepts (metadata, taxonomy, lineage, quality) experience with industry frameworks, standards and regulations (e.g. gdpr, ccpa) proficient in at least one software programming language python r sql strong analytical and problem-solving skills ability to communicate technical concepts to a broad range of technical and non-technical staff strong communication, interpersonal and collaboration skills comfortable working in a fast-paced, dynamic environment preferred qualifications: strong understanding of technology environments and various databases experience working with technology partners to validate data-related problems experience in developing and implementing data management standards, data quality solutions and lineage solutions experience with risk and controls frameworks including (iso 27001, nist csf, nist rmf, fair, cobit, nist rmf, iso 31000 etc.) is a plus tiktok is committed to creating an inclusive space where employees are valued for their skills, experiences, and unique perspectives. our platform connects people from across the globe and so does our workplace. at tiktok, our mission is to inspire creativity and bring joy. to achieve that goal, we are committed to celebrating our diverse voices and to creating an environment that reflects the many communities we reach. we are passionate about this and hope you are too. tiktok is committed to providing reasonable accommodations in our recruitment processes for candidates with disabilities, pregnancy, sincerely held religious beliefs or other reasons protected by applicable laws. if you need assistance or a reasonable accommodation, please reach out to us at usds.accommodations@tiktokusds.com this role requires the ability to work with and support systems designed to protect sensitive data and information. as such, this role will be subject to strict national security-related screening.</w:t>
+        <w:t xml:space="preserve"> job description:   class="jobsearch-jobdescriptiontext jobsearch-jobcomponent-description css-10og78z eu4oa1w0"&gt;responsibilities about tiktok u.s.data security tiktok is the leading destination for short-form mobile video. our mission is to inspire creativity and bring joy. u.s. data security (“usds”) is a subsidiary of tiktok in the u.s. this new, security-first division was created to bring heightened focus and governance to our data protection policies and content assurance protocols to keep u.s. users safe. our focus is on providing oversight and protection of the tiktok platform and u.s. user data, so millions of americans can continue turning to tiktok to learn something new, earn a living, express themselves creatively, or be entertained. the teams within usds that deliver on this commitment daily span across trust &amp;amp; safety, security &amp;amp; privacy, engineering, user &amp;amp; product ops, corporate functions and more. why join us creation is the core of tiktok s purpose. our platform is built to help imaginations thrive. this is doubly true of the teams that make tiktok possible. together, we inspire creativity and bring joy - a mission we all believe in and aim towards achieving every day. to us, every challenge, no matter how difficult, is an opportunity; to learn, to innovate, and to grow as one team. status quo? never. courage? always. at tiktok, we create together and grow together. that s how we drive impact - for ourselves, our company, and the communities we serve. join us. in order to enhance collaboration and cross-functional partnerships, among other things, at this time, our organization follows a hybrid work schedule that requires employees to work in the office 3 days a week, or as directed by their manager department. we regularly review our hybrid work model, and the specific requirements may change at any time. the usds data defense and access assurance - governance team is responsible for establishing processes around managing the availability, usability, integrity and the security of usds data to help optimize operations and drive business decision-making. what data do we have? where is the data located? who has access to data? where does the data go? the data governance analyst will play a pivotal role in ensuring the quality, integrity, and security of usds data assets. this role involves collaborating with cross-functional teams, implementing and maintaining data governance policies and procedures, and supporting initiatives to enhance data quality and compliance. responsibilities assist in the development and implementation of data governance frameworks, policies, and procedures. collaborate with key stakeholders to ensure alignment of data governance initiatives with organizational goals. establish and maintain metadata standards for key data elements. document and manage data lineage, ensuring a clear understanding of data flow and dependencies. work with information security teams to classify and categorize data based on sensitivity and compliance requirements. participate in data access and security reviews to ensure compliance with data governance policies. engage with business units to understand their data needs and challenges. foster a culture of data governance awareness and provide training to internal teams as needed. qualifications bachelor s degree in a related field (e.g., information management, computer science, business analytics) with a strong academic performance 2+ years of experience in data governance, data analysis, data quality or data management related role 2+ years of experience working with data management tools (e.g. collibra, alation, informatica) and knowledge of data governance concepts (metadata, taxonomy, lineage, quality) experience with industry frameworks, standards and regulations (e.g. gdpr, ccpa) proficient in at least one software programming language python r sql strong analytical and problem-solving skills ability to communicate technical concepts to a broad range of technical and non-technical staff strong communication, interpersonal and collaboration skills comfortable working in a fast-paced, dynamic environment preferred qualifications: strong understanding of technology environments and various databases experience working with technology partners to validate data-related problems experience in developing and implementing data management standards, data quality solutions and lineage solutions experience with risk and controls frameworks including (iso 27001, nist csf, nist rmf, fair, cobit, nist rmf, iso 31000 etc.) is a plus tiktok is committed to creating an inclusive space where employees are valued for their skills, experiences, and unique perspectives. our platform connects people from across the globe and so does our workplace. at tiktok, our mission is to inspire creativity and bring joy. to achieve that goal, we are committed to celebrating our diverse voices and to creating an environment that reflects the many communities we reach. we are passionate about this and hope you are too. tiktok is committed to providing reasonable accommodations in our recruitment processes for candidates with disabilities, pregnancy, sincerely held religious beliefs or other reasons protected by applicable laws. if you need assistance or a reasonable accommodation, please reach out to us at usds.accommodations@tiktokusds.com this role requires the ability to work with and support systems designed to protect sensitive data and information. as such, this role will be subject to strict national security-related screening.</w:t>
         <w:br/>
         <w:br/>
         <w:t xml:space="preserve"> -------------------------------------------------------------------------------------- </w:t>
@@ -232,7 +232,7 @@
         <w:t xml:space="preserve"> -------------------------------------------------------------------------------------- </w:t>
         <w:br/>
         <w:br/>
-        <w:t xml:space="preserve"> job description:  an&gt;&amp;amp;nbsp;&lt; span&gt;&lt; span&gt;</w:t>
+        <w:t xml:space="preserve"> job description:   class="jobsearch-jobdescriptiontext jobsearch-jobcomponent-description css-kqe8pq eu4oa1w0"&gt;senior business analyst with expertise in the payment domain the ideal candidate will have a robust background in agile and scaled agile frameworks, with a deep understanding of epics, backlogs, and proficient in user story creations. key responsibilities: • proficient in documenting current and future state business process flow diagrams and narratives, conducting gap analysis, and developing roadmaps. • demonstrated ability to capture functional and nonfunctional requirements, use cases, business rules, and data dictionaries to support system design. • extensive experience utilizing tools such as jira and confluence for effective project management and collaboration. • strong written and verbal communication skills are essential, with the ability to confidently present to stakeholders ranging from project teams to executive leadership. v role="separator" aria-orientation="horizontal" class="css-1cflm8p e15p7aqh1"&gt;an&amp;amp;nbsp;&lt; span&gt;&lt; span&gt;</w:t>
         <w:br/>
         <w:br/>
         <w:t xml:space="preserve"> -------------------------------------------------------------------------------------- </w:t>
@@ -280,7 +280,7 @@
         <w:t xml:space="preserve"> -------------------------------------------------------------------------------------- </w:t>
         <w:br/>
         <w:br/>
-        <w:t xml:space="preserve"> job description:  an&gt;&amp;amp;nbsp;&lt; span&gt;&lt; span&gt;</w:t>
+        <w:t xml:space="preserve"> job description:  imagine what you could accomplish in vint hill s data innovation and insights group. at vint hill, thinking outside the box and presenting new ideas have a way of influencing how our clients do business better. bring passion and dedication to your job, always challenge the status quo, and there s no telling what you can accomplish here. the data innovation and insights group is seeking a data analytics and visualization analyst to help design and build innovative and scalable reporting and rapid business intelligence solutions; applications; and analytical tools and ui that support our clients internal data analytics processes and support executive teams through the delivery of data-driven insights that inform strategic decision making and policy decisions. key qualifications &amp;amp; experience 2+ years of relevant experience implementing large projects using any data analysis tools, specifically sql, python, and sas experience in building visualizations and dashboards in tableau or related business intelligence tools experience in maintaining reporting, reviewing the analytics, and dashboard functionality experience with amazon web services (aws), web, and ios technologies is a plus experience working with big data technologies is a plus experience with data science and machine learning analyses is a plus outstanding written, verbal, and presentation skills with the ability to develop and present conclusions and recommendations to senior executives able to work effectively on sometimes ambiguous data and constructs within a fast-changing environment, tight deadlines, and priority changes proven ability to manage multiple projects at a time highly motivated and responsible for self-learning us citizenship is required what to expect day-to-day the data analytics and visualization analyst will be focused on translating statistical data in ways that are optimized for our client s senior executive teams, spanning multiple organizations. this role will be responsible for turning complex, disparate data and data sets into clear, insightful information through visual displays, leveraging a deep understanding of the fundamental principles of information design, user interaction, and visual best practices that resonate with executive leaders. this role will also understand the underlying data structures and data processes; and have a drive for delivering high-performance, high-quality solutions on big data. we are looking for someone who can interpret requirements, make informed decisions, and collaborate to deliver high-quality finished products and knows when and how to leverage proven design patterns, standards, and guidelines. additionally, this role will work within the data innovation and insights group across data engineering, applied analytics, and data scientists to design and implement new, innovative data and business processes to facilitate more efficient data collection, analysis, reporting, and visualization solutions for clients. education undergraduate or master s degree in one of the following majors with relevant analytics or data management focused coursework desired: technology: data analytics, computer science, management information systems business: economics, econometrics, quantitative finance, finance, accounting, business analytics math engineering: industrial engineering, computer engineering, financial engineering, math, statistics job type: full-time pay: from $72,000 per year benefits: 401(k) 401(k) matching dental insurance flexible schedule health insurance life insurance paid time off professional development assistance vision insurance compensation package: bonus opportunities experience level: 1 year schedule: monday to friday application question(s): are you willing and eligible to obtain a public trust security clearance? education: bachelor s (required) experience: tableau: 1 year (required) sas: 1 year (required) data analytics: 1 year (required) python: 1 year (required) ability to commute: vienna, va (required) ability to relocate: vienna, va: relocate before starting work (required) work location: in person v role="separator" aria-orientation="horizontal" class="css-1cflm8p e15p7aqh1"&gt;an&amp;amp;nbsp;&lt; span&gt;&lt; span&gt;</w:t>
         <w:br/>
         <w:br/>
         <w:t xml:space="preserve"> -------------------------------------------------------------------------------------- </w:t>
@@ -310,13 +310,13 @@
         <w:t xml:space="preserve"> -------------------------------------------------------------------------------------- </w:t>
         <w:br/>
         <w:br/>
-        <w:t xml:space="preserve"> job description:  an&gt;&amp;amp;nbsp;&lt; span&gt;&lt; span&gt;</w:t>
+        <w:t xml:space="preserve"> job description:  company background: temple allen industries ( www.templeallen.com ) is a small technology firm headquartered in rockville, md, just outside of washington d.c. temple allen industries was founded in 2003 on the belief that we can change how some of the hardest jobs in industry are done so that workers don t have to choose between their job and their health. we build tools and solutions that protect workers, make them more valuable to their employers, and improve the company bottom line. the firm has enjoyed particular success in serving a prestigious list of aerospace and marine clients in both its commercial and defense sectors and is currently developing a line of smart automation products which have already begun to dramatically reshape the industrial robotics and human augmentation landscape. position: business development and data analyst for new smart automation product launch responsibilities: you are a self-directed and highly creative problem solver who is comfortable with quantitative and qualitative analytics, communicating complex technical and financial benefits to both internal and external customers, business case development, proposal writing, and travel. you also have strong mechanical instincts or background which enable you, possibly with training, to competently discuss aerospace manufacturing and cutting-edge industrial robots. you bring an impressive range of skills to bear assessing which features and benefits the market really wants and coordinating with engineering leadership to make sure that what we build meets client s needs and exceeds their expectations, particularly with regards to the synthesis and presentation of data in appropriate and intuitive dashboard configurations. as a member of the business development team, you will lead efforts to develop complete business cases for strategic accounts, find innovative solutions to various challenges, baseline new customer operations processes, write proposals, generate quotes, negotiate contracts, and communicate with customer personnel from the operations level to engineering management. interacting with the engineering team, you will bring your data analytics skill set to help develop the goals and display parameters of the various reporting products being developed. specific tasks include: · help identify and quantify market opportunities for an entirely new class of industrial automation tool · strategize, craft, and deliver a compelling business case for each customer · help develop post-launch tactical objectives and metrics · develop and articulate a pricing strategy for each market · help design and test various dashboard configurations for maximum customer benefit · establish demo unit program requirements and travel schedule · maximize value and utilization of crm data to drive customer interactions · draft quotes, emails, proposals, and cost benefit analyses · conduct inventory control on all business development assets · develop and help produce marketing materials for customers, tradeshows, publications, etc. · track all tai equipment in the field – purchased units, demo units, warranties, consumables, etc. requirements: · candidates should have a bachelor s degree with an excellent academic record from a highly competitive university or college. ideally, this undergraduate degree will include a major in engineering, computer science, robotics, programming, physics, or mathematics in addition to the more traditional economics or business. · experience working with technology (preferably in robotics or aerospace sectors), marketing, market analysis, business development, or nurturing client relationships · demonstrated strong performance in previous experiences, with increasing levels of responsibility and independence. · substantial competence in excel, powerpoint, word, and crm software. · ability to generate dashboard configurations leveraging available data and conducting a b or other suitable testing to determine which provides the most benefit to various customer types. · ability to develop and communicate a sophisticated and potentially complex cost-benefit analysis to customers. · outstanding problem solving, analysis, and organizational skills. · proficiency with adobe photoshop, adobe indesign, and microsoft project preferred · proficiency with web design a plus exemplary verbal, written, and presentation skills job type: full-time pay: $76,881.31 - $92,588.25 per year benefits: 401(k) dental insurance health insurance paid time off vision insurance schedule: 8 hour shift weekends as needed supplemental pay types: bonus opportunities experience: business development: 3 years (required) sales: 3 years (required) willingness to travel: 50% (required) work location: on the road v role="separator" aria-orientation="horizontal" class="css-1cflm8p e15p7aqh1"&gt;an&amp;amp;nbsp;&lt; span&gt;&lt; span&gt;</w:t>
         <w:br/>
         <w:br/>
         <w:t xml:space="preserve"> -------------------------------------------------------------------------------------- </w:t>
         <w:br/>
         <w:br/>
-        <w:t xml:space="preserve"> job description:  an&gt;&amp;amp;nbsp;&lt; span&gt;&lt; span&gt;</w:t>
+        <w:t xml:space="preserve"> job description:   class="jobsearch-jobdescriptiontext jobsearch-jobcomponent-description css-kqe8pq eu4oa1w0"&gt;candidates can be remote. normal business hours. 8 hours a day monday - friday. project will last 6-9 months. responsible for analysis and evaluation of user business problems and development of system recommendations to meet requirements. translates high-level business requirements into functional specifications for business application development. interviews end users to obtain and document the detailed business requirements for projects. assists in the business process redesign and documentation as needed for new technology. combines understanding of it and business processes to recommend solutions. assignments typically include problem definition, evaluation of requirements, and implementation of systems to meet business and user requirements. experience developing use cases, use case model, supplementary requirements, and business rules is essential. strong knowledge of ms office applications. excellent analytical skills and communication skills required. knowledge of active directory and service now for consideration, please submit your resume as a ms word attachment to careers@consortiuminc.com the consortium "combining talent with technology" www.consortiuminc.com v role="separator" aria-orientation="horizontal" class="css-1cflm8p e15p7aqh1"&gt;an&amp;amp;nbsp;&lt; span&gt;&lt; span&gt;</w:t>
         <w:br/>
         <w:br/>
         <w:t xml:space="preserve"> -------------------------------------------------------------------------------------- </w:t>
@@ -328,7 +328,7 @@
         <w:t xml:space="preserve"> -------------------------------------------------------------------------------------- </w:t>
         <w:br/>
         <w:br/>
-        <w:t xml:space="preserve"> job description:  an&gt;&amp;amp;nbsp;&lt; span&gt;&lt; span&gt;</w:t>
+        <w:t xml:space="preserve"> job description:  opexus seeks to expand our product management team with the addition of a talented business analyst specifically focused on our foiaxpress product working closely with our foia product managers and developers. we have been a very successful software product company for 30 years and experiencing continued growth. we are looking for forward thinkers and critical players who can help us continue our growth. the ideal candidate will have excellent writing and communication skills, a strong customer service and engagement ability, some project management experience, a quick learner, and is technically savvy. if you are interested in working in a fast-paced dynamic environment where interaction with the multiple departments and collaboration with the product team allows for advancement of our product roadmap and core delivery to customers. we offer a competitive salary and benefits, including unlimited pto, and hybrid wfh. primary responsibilities : provide an engaging top-notch customer focused lens to all work analyze, capture, document and illustrate “as-is” and “to-be” business processes and requirements. prepare documentation such as; functional business requirements, use cases, and instructional documentation configure, test, and implement business processes and requirements manage assigned project tasks in a timely manner and coordinate resources needed to complete tasks. provide weekly reports updates of assigned tasks and progress to project manager management. be prepared to play multiple roles in the implementation of a project ensure downstream processes are considered during system enhancement modification efforts perform initial user acceptance testing to ensure system changes meet defined requirements as well as providing feedback to development testing teams regarding test cases, scenarios, and scripts collaborate with vendors, consultants, business, and it personnel to achieve solutions to identified business needs qualifications: 2+ years relevant work experience required knowledge of the foia process, workflow a plus or experience using foiaxpress. customer focused engagement experience excellent writing and verbal communication skills quick learner with strong multi-tasking abilities advanced knowledge of microsoft product suite; word, excel, devops required project management experience preferred help desk support experience desired education: bs degree in business, information systems or communications preferred about opexus get government unstuck with opexus. we believe the professionals who keep democracy running expect and deserve exceptional technology experiences. with more than 30 years of experience supporting public institutions, opexus is the leader in fedramp-certified government process management software, bringing operational excellence to governments middle office so agencies can focus on the critical work of mission delivery. our customers and employees share the desire to make a positive impact on society and leave a legacy. our location in the heart of washington, d.c. enables our team to work hand-in-hand with our customer community to deliver built-for-government software applications that users love. if you are a talented, entrepreneurial candidate with an interest in driving growth, then we want to talk with you. we offer countless opportunities for our employees to stretch and take on new challenges in their careers. opexus is an equal opportunity employer. all qualified applicants will receive consideration for employment without regard to race, color, religion, sex, sexual orientation, gender identity, national origin, or disability. #opex - #zr v role="separator" aria-orientation="horizontal" class="css-1cflm8p e15p7aqh1"&gt;an&amp;amp;nbsp;&lt; span&gt;&lt; span&gt;</w:t>
         <w:br/>
         <w:br/>
         <w:t xml:space="preserve"> -------------------------------------------------------------------------------------- </w:t>
@@ -358,7 +358,7 @@
         <w:t xml:space="preserve"> -------------------------------------------------------------------------------------- </w:t>
         <w:br/>
         <w:br/>
-        <w:t xml:space="preserve"> job description:  an&gt;&amp;amp;nbsp;&lt; span&gt;&lt; span&gt;</w:t>
+        <w:t xml:space="preserve"> job description:  nira inc. is looking for one senior it business analyst to support the fda. responsibilities: participating in full life-cycle software development following agile methodologies; working with users to elicit business requirements and understand business needs and elaborate business processes; working with developers to ensure requirements are documented and implemented correctly; developing test cases that reflects the business requirements; developing requirements traceability matrix (rtm) to track requirements and test cases; developing documentations and training materials as required; performing data profiling and validation to ensure accuracy and completeness; communicating with clients and the team about the status of work; conducting demos or training necessary for the successful execution of the project requirements: b.s. in computer science or a related field; 8+ years of experience working with a development team; experience with agile development methodology; experience with requirement issue management systems, like jira; experience with fda is preferred; excellent oral and written communication skills; strong analytical and problem-solving skills candidate must be a permanent resident or a us citizen to be considered for this role. nira will not sponsor a new applicant for employment authorization for this position. we offer a competitive compensation package, which includes federal holidays and time off, employer-paid health insurance coverage and a 401 (k) retirement plan with generous employer matching. job type: full-time pay: from $95,000 per year benefits: 401(k) 401(k) 5% match dental insurance flexible schedule flexible spending account health insurance paid time off retirement plan vision insurance work from home experience level: 8 years schedule: monday to friday application question(s): do you need a sponsor to work in the us now or in future?* do you have active public trust clearance or are you able to pass public trust clearance? are you located in the dc, maryland, virginia area? do you have experience in business process re-engineering? do you have a bachelor s degree in computer science, engineering or a related field? what is your expected salary range? education: bachelor s (required) experience: business analysis: 8 years (required) work location: hybrid remote in silver spring, md 20993 v role="separator" aria-orientation="horizontal" class="css-1cflm8p e15p7aqh1"&gt;an&amp;amp;nbsp;&lt; span&gt;&lt; span&gt;</w:t>
         <w:br/>
         <w:br/>
         <w:t xml:space="preserve"> -------------------------------------------------------------------------------------- </w:t>
@@ -382,7 +382,7 @@
         <w:t xml:space="preserve"> -------------------------------------------------------------------------------------- </w:t>
         <w:br/>
         <w:br/>
-        <w:t xml:space="preserve"> job description:  an&gt;&amp;amp;nbsp;&lt; span&gt;&lt; span&gt;</w:t>
+        <w:t xml:space="preserve"> job description:  usac s target compensation range for a new hire into this position is $80,000-$103,000 usd per year. actual salary may vary depending on job-related factors based on knowledge, skills, and experience, as evaluated throughout the interview process. in addition, this position may be eligible for an annual performance bonus. usac has a comprehensive benefits package that includes medical, dental, vision, 401 (k), fsa, life insurance, paid time off, commuter benefits and wellness programs. why work here? our mission to achieve universal service addresses america s current critical needs to build out broadband capabilities for telehealth, online learning, and keeping families connected. join us and help usac accomplish our mission to bridge the digital divide. through its administration of the $10 billion universal service fund (usf) programs on behalf of the fcc, usac works to promote the availability of quality services at just, reasonable and affordable rates and to increase access to advanced telecommunications services throughout the nation. additional information on usf programs can be found at: https: www.usac.org about benefits usac supports our employees well beyond their salary with a system of benefits that rivals the top organizations in the country. simply put: if you are committed to improving the lives of others, we are committed to improving yours. usac provides low-premium, top-of-the-line medical, dental, and vision insurance in addition to disability and life coverage. generous 401k contribution, federal and floating holidays, paid sick leave and vacation time that increases every year. regular telework schedule and opportunities to take professional development courses and training. a multicultural team we have actively built an organization that doesn t just celebrate our diversity; we depend on it. the challenges of achieving universal service require creative and unique perspectives. our accepting and inclusive community will challenge you to grow and learn from others while always recognizing the value of your contribution. to apply, please submit a cover letter and resume, click the “apply for this job online” button. usac employees are passionate about our mission. our work contributes to the success of all americans. we ve worked together to build a culture that is collaborative, ambitious, outcome-oriented, and feedback-focused. as usac continues to support universal service impacting healthcare providers, educators, and consumers, it is critical now more than ever that we hire people equally passionate and committed to helping fulfill our mission. we are currently seeking a dynamic and collaborative professional to serve as business analyst. this is an outstanding career opportunity for an individual interested in a genuine professional challenge in support of a public-spirited mission. working in a creative and fast-paced environment, the business analyst will be work for the lifeline acp program and serve as a technical liaison between the program and it. they will responsible for working with the operations and it teams to develop processes and manage content for the various systems necessary for applicants and employees to effectively use the systems associated with usac s core programs, and to remain consistent with fcc rules. the position will support developing it requirements for systems in support of all stakeholders. responsibilities develop and update processes and procedures for program administration, for the usac s core programs. working with the operations staff, develop systems content, such as stakeholder instructions, review online and live training materials for stakeholders, and develop quality assurance processes to prevent waste, fraud, and abuse. spearhead development business requirements for systems functionality necessary to comply with commission rules and administer the program in an efficient and controlled manner. assist operations staff to develop and manage systems content. develop and assisting deploy business rules and procedures. develop business requirements for new functionality to improve operational efficiency. assist operations staff in developing data integrity standards. conduct requirements reviews, design reviews, and change control activities. documents and reports issues discovered during testing and follow-up for resolution. documents business requirements and develops training programs, documents, and materials. other specific duties as assigned. about you the successful candidate will excel at operating in a diverse and fluid environment and will be crucial for the success of the lifeline acp. bachelor degree and or relevant technical training with no preferred certification three (3) to four (4) years of directly related experience. experience as an analyst or similar position. demonstrated experience with increasingly complex system analysis projects. experience developing user stories based on business and system requirements. experience defining and elaborating user stories with validation and acceptance criteria. experience with scrum and or other agile software development frameworks. experience with microsoft sql server, access and or oracle and ability to write access sql queries. experience with software development activities from a business operations perspective. experience with microsoft sharepoint software. preparing and delivering information in a concise, professionally written and or verbal format developing, documenting, and or creating new or more useful ideas, approaches, and plans. analyzing and developing solutions to problems. managing various projects, work, technical support, etc. developing and maintaining positive customer rapport. scrum mater certification or a minimum of three (3) years of experience working with agile teams is required. proficiency in using atlassian products for a minimum of three (3) years is also a requirement. project management professional (pmp) certificate is not mandatory, it is preferred licenses, certificates project management professional certification other certifications accepted: pmi-acp, cbap, safe popm, six sigma green belt or black belt usac is committed to providing a safe and healthy workplace for all employees. all offers of employment with usac are conditioned on completing and passing a background and reference check. usac is an equal opportunity employer. no agencies please. v role="separator" aria-orientation="horizontal" class="css-1cflm8p e15p7aqh1"&gt;an&amp;amp;nbsp;&lt; span&gt;&lt; span&gt;</w:t>
         <w:br/>
         <w:br/>
         <w:t xml:space="preserve"> -------------------------------------------------------------------------------------- </w:t>
@@ -400,7 +400,7 @@
         <w:t xml:space="preserve"> -------------------------------------------------------------------------------------- </w:t>
         <w:br/>
         <w:br/>
-        <w:t xml:space="preserve"> job description:  an&gt;&amp;amp;nbsp;&lt; span&gt;&lt; span&gt;</w:t>
+        <w:t xml:space="preserve"> job description:  title: business analyst location: arlington, va job type: full-time company description: sanford federal, inc. (sanford) headquartered in stafford, va., is a premier, service-disabled veteran-owned federal professional services company, primarily engaged in providing advanced information technology, cybersecurity, management systems support, as well as business and infrastructure management services. we are among the most innovative, respected, and ethical providers of technology solutions to the united states government. our mission is to provide superior quality, innovative, information technology solutions that help federal agencies best aid, serve, and protect the american people. role overview: sanford federal, inc, a leading recruiting company, is seeking a highly skilled business analyst iii to lead and coordinate a team of business analysts. if you have over 5 years of experience in progressively responsible roles, advanced knowledge of relevant technologies, and a proven track record of successful project management, we invite you to apply. key qualifications: bachelor s degree in accounting, finance, business administration, marketing, information systems management, computer science, or a related field, or an equivalent combination of education and or experience. over 5 years of work experience with progressively increasing responsibility. advanced knowledge of technologies relevant to the engagement. advanced knowledge of sdlc methodology and uml. advanced proficiency in analytical, project planning, negotiating, interpersonal, and communication skills (written and oral). ability to perform cost-benefit analysis, trending, forecasting, and financial analysis. advanced proficiency using various microsoft office desktop products. responsibilities: lead a team of business analysts, overseeing day-to-day activities and ensuring effective collaboration. facilitate the transitioning of existing project teams and support them in accomplishing project activities and objectives. provide group facilitation, interviewing, training, and knowledge transfer to enhance team capabilities. act as a key coordinator between multiple project teams to ensure enterprise-wide integration of reengineering efforts. possess thorough knowledge of business analysis principles and provide advice on best practices. demonstrate extensive knowledge of object-oriented programming and service oriented architecture (soa) concepts. lead multiple projects, offering training and mentorship to team members, peers, and clients as needed. investigate complex strategic business issues, identifying inventive solutions for successful implementation. collaborate with executive stakeholders to elicit business concerns and develop practical solutions. lead the creation of a catalog of key performance indicators, documenting supporting business requirements, data models, calculation rules, and metadata. serve as a resource for human performance architects in evaluating training and performance support needs and designing related products. inform technical architects and project managers of any issues that may impact other areas of the project. complete all appropriate documentation required by developers, qa analysts, deployment teams, and operation support teams to maintain the application. we offer: competitive salary and benefits. opportunities for professional development and career advancement. a supportive and innovative work environment. sanford federal, inc. is an equal opportunity employer. all qualified applicants will receive consideration for employment without regard to race, color, religion, sex, sexual orientation, gender identity, national origin, or protected veteran status and will not be discriminated against on the basis of disability. job type: full-time application question(s): are you a u.s. citizen? education: bachelor s (required) experience: work: 5 years (required) work location: in person v role="separator" aria-orientation="horizontal" class="css-1cflm8p e15p7aqh1"&gt;an&amp;amp;nbsp;&lt; span&gt;&lt; span&gt;</w:t>
         <w:br/>
         <w:br/>
         <w:t xml:space="preserve"> -------------------------------------------------------------------------------------- </w:t>
@@ -418,7 +418,7 @@
         <w:t xml:space="preserve"> -------------------------------------------------------------------------------------- </w:t>
         <w:br/>
         <w:br/>
-        <w:t xml:space="preserve"> job description:  an&gt;&amp;amp;nbsp;&lt; span&gt;&lt; span&gt;</w:t>
+        <w:t xml:space="preserve"> job description:  anglicotech, llc is an established, rapidly growing, veteran-owned small business providing global logistics and supply chain management, systems and analysis, cybersecurity and nist sp 800-171 compliance solutioning as well as enterprise information technology implementation and services. about the position anglicotech (at) is seeking a journeyman business intelligence analyst to support a federal customer as part of our supply chain risk management practice. selected candidate will work closely with our customer and strategic partner to support the development of supply chain risk assessments with comprehensive analysis of strategic and operational issues. location: primary place of performance arlington va. responsibilities: · this position will lead the day-to-day execution of scrm-related efforts, including developing scrm plans, assessing supply chain risks against u.s. critical infrastructure support and drive data analytic initiatives in the automation of a digital supply chain using visualizations and stories. support the creation and delivery data reporting solutions and visualizations. help define system requirements (such as requirements for interface design to support a global user base) and coordinate with project support personnel as required. requirements: 2+ years of experience with supply chain risk management, including assessing system and component criticality, mapping supply chains, identifying critical suppliers, assessing supply chain threat and vulnerability assessment, conducting risk identification and mitigation, and monitoring mitigation effectiveness over time ability to communicate via presentation, including presenting findings directly to clients either in person or via teleconference understanding working knowledge of various data sources (e.g., refinitiv, crunchbase, panjiva, nist nvd, mitre cve, etc.) education and certifications: § a minimum of a bachelor s degree from an accredited institution § us citizenship required. § must possess and be able to maintain ts sci eligibility. anglicotech, llc is an equal opportunity employer with a strong commitment to supporting and retaining a diverse and talented workforce. all qualified applicants will receive consideration for employment without regard to race, color, religion, sex, sexual orientation, gender identity, national origin, or protected veteran status and will not be discriminated against on the basis of disability. anglicotech, llc offers competitive compensation and benefits as well as great long-term career opportunities. for more information or to apply, visit our website at www.anglicotech.com career . v role="separator" aria-orientation="horizontal" class="css-1cflm8p e15p7aqh1"&gt;an&amp;amp;nbsp;&lt; span&gt;&lt; span&gt;</w:t>
         <w:br/>
         <w:br/>
         <w:t xml:space="preserve"> -------------------------------------------------------------------------------------- </w:t>
